--- a/Document/RENT A CAR PROJECT REPORT.docx
+++ b/Document/RENT A CAR PROJECT REPORT.docx
@@ -36,7 +36,25 @@
           <w:sz w:val="48"/>
           <w:szCs w:val="48"/>
         </w:rPr>
-        <w:t>RENT A CAR SYSTEM</w:t>
+        <w:t>RENTA</w:t>
+      </w:r>
+      <w:r>
+        <w:rPr>
+          <w:rFonts w:asciiTheme="majorBidi" w:hAnsiTheme="majorBidi" w:cstheme="majorBidi"/>
+          <w:sz w:val="48"/>
+          <w:szCs w:val="48"/>
+        </w:rPr>
+        <w:t>L</w:t>
+      </w:r>
+      <w:bookmarkStart w:id="0" w:name="_GoBack"/>
+      <w:bookmarkEnd w:id="0"/>
+      <w:r>
+        <w:rPr>
+          <w:rFonts w:asciiTheme="majorBidi" w:hAnsiTheme="majorBidi" w:cstheme="majorBidi"/>
+          <w:sz w:val="48"/>
+          <w:szCs w:val="48"/>
+        </w:rPr>
+        <w:t xml:space="preserve"> CAR SYSTEM</w:t>
       </w:r>
     </w:p>
     <w:p>
@@ -303,48 +321,7 @@
                 <w:rFonts w:ascii="Courier New" w:hAnsi="Courier New" w:cs="Courier New"/>
                 <w:b/>
                 <w:bCs/>
-                <w:sz w:val="24"/>
-                <w:szCs w:val="24"/>
-              </w:rPr>
-            </w:pPr>
-          </w:p>
-        </w:tc>
-      </w:tr>
-      <w:tr>
-        <w:tc>
-          <w:tcPr>
-            <w:cnfStyle w:val="001000000000" w:firstRow="0" w:lastRow="0" w:firstColumn="1" w:lastColumn="0" w:oddVBand="0" w:evenVBand="0" w:oddHBand="0" w:evenHBand="0" w:firstRowFirstColumn="0" w:firstRowLastColumn="0" w:lastRowFirstColumn="0" w:lastRowLastColumn="0"/>
-            <w:tcW w:w="4675" w:type="dxa"/>
-          </w:tcPr>
-          <w:p>
-            <w:pPr>
-              <w:rPr>
-                <w:rFonts w:ascii="Courier New" w:hAnsi="Courier New" w:cs="Courier New"/>
-                <w:sz w:val="24"/>
-                <w:szCs w:val="24"/>
-              </w:rPr>
-            </w:pPr>
-            <w:r>
-              <w:rPr>
-                <w:rFonts w:ascii="Courier New" w:hAnsi="Courier New" w:cs="Courier New"/>
-                <w:sz w:val="24"/>
-                <w:szCs w:val="24"/>
-              </w:rPr>
-              <w:t>Faisal Faiz Saharti</w:t>
-            </w:r>
-          </w:p>
-        </w:tc>
-        <w:tc>
-          <w:tcPr>
-            <w:tcW w:w="4675" w:type="dxa"/>
-          </w:tcPr>
-          <w:p>
-            <w:pPr>
-              <w:cnfStyle w:val="000000000000" w:firstRow="0" w:lastRow="0" w:firstColumn="0" w:lastColumn="0" w:oddVBand="0" w:evenVBand="0" w:oddHBand="0" w:evenHBand="0" w:firstRowFirstColumn="0" w:firstRowLastColumn="0" w:lastRowFirstColumn="0" w:lastRowLastColumn="0"/>
-              <w:rPr>
-                <w:rFonts w:ascii="Courier New" w:hAnsi="Courier New" w:cs="Courier New"/>
-                <w:b/>
-                <w:bCs/>
+                <w:color w:val="FF0000"/>
                 <w:sz w:val="24"/>
                 <w:szCs w:val="24"/>
               </w:rPr>
@@ -358,7 +335,61 @@
                 <w:sz w:val="24"/>
                 <w:szCs w:val="24"/>
               </w:rPr>
-              <w:t>17419777</w:t>
+              <w:t>1740377</w:t>
+            </w:r>
+          </w:p>
+        </w:tc>
+      </w:tr>
+      <w:tr>
+        <w:tc>
+          <w:tcPr>
+            <w:cnfStyle w:val="001000000000" w:firstRow="0" w:lastRow="0" w:firstColumn="1" w:lastColumn="0" w:oddVBand="0" w:evenVBand="0" w:oddHBand="0" w:evenHBand="0" w:firstRowFirstColumn="0" w:firstRowLastColumn="0" w:lastRowFirstColumn="0" w:lastRowLastColumn="0"/>
+            <w:tcW w:w="4675" w:type="dxa"/>
+          </w:tcPr>
+          <w:p>
+            <w:pPr>
+              <w:rPr>
+                <w:rFonts w:ascii="Courier New" w:hAnsi="Courier New" w:cs="Courier New"/>
+                <w:sz w:val="24"/>
+                <w:szCs w:val="24"/>
+              </w:rPr>
+            </w:pPr>
+            <w:r>
+              <w:rPr>
+                <w:rFonts w:ascii="Courier New" w:hAnsi="Courier New" w:cs="Courier New"/>
+                <w:sz w:val="24"/>
+                <w:szCs w:val="24"/>
+              </w:rPr>
+              <w:t>Faisal Faiz Saharti</w:t>
+            </w:r>
+          </w:p>
+        </w:tc>
+        <w:tc>
+          <w:tcPr>
+            <w:tcW w:w="4675" w:type="dxa"/>
+          </w:tcPr>
+          <w:p>
+            <w:pPr>
+              <w:cnfStyle w:val="000000000000" w:firstRow="0" w:lastRow="0" w:firstColumn="0" w:lastColumn="0" w:oddVBand="0" w:evenVBand="0" w:oddHBand="0" w:evenHBand="0" w:firstRowFirstColumn="0" w:firstRowLastColumn="0" w:lastRowFirstColumn="0" w:lastRowLastColumn="0"/>
+              <w:rPr>
+                <w:rFonts w:ascii="Courier New" w:hAnsi="Courier New" w:cs="Courier New"/>
+                <w:b/>
+                <w:bCs/>
+                <w:color w:val="FF0000"/>
+                <w:sz w:val="24"/>
+                <w:szCs w:val="24"/>
+              </w:rPr>
+            </w:pPr>
+            <w:r>
+              <w:rPr>
+                <w:rFonts w:ascii="Courier New" w:hAnsi="Courier New" w:cs="Courier New"/>
+                <w:b/>
+                <w:bCs/>
+                <w:color w:val="FF0000"/>
+                <w:sz w:val="24"/>
+                <w:szCs w:val="24"/>
+              </w:rPr>
+              <w:t>1741977</w:t>
             </w:r>
           </w:p>
         </w:tc>
@@ -401,10 +432,22 @@
                 <w:rFonts w:ascii="Courier New" w:hAnsi="Courier New" w:cs="Courier New"/>
                 <w:b/>
                 <w:bCs/>
-                <w:sz w:val="24"/>
-                <w:szCs w:val="24"/>
-              </w:rPr>
-            </w:pPr>
+                <w:color w:val="FF0000"/>
+                <w:sz w:val="24"/>
+                <w:szCs w:val="24"/>
+              </w:rPr>
+            </w:pPr>
+            <w:r>
+              <w:rPr>
+                <w:rFonts w:ascii="Courier New" w:hAnsi="Courier New" w:cs="Courier New"/>
+                <w:b/>
+                <w:bCs/>
+                <w:color w:val="FF0000"/>
+                <w:sz w:val="24"/>
+                <w:szCs w:val="24"/>
+              </w:rPr>
+              <w:t>175</w:t>
+            </w:r>
           </w:p>
         </w:tc>
       </w:tr>
@@ -442,8 +485,8 @@
           <w:rFonts w:asciiTheme="majorBidi" w:hAnsiTheme="majorBidi" w:cstheme="majorBidi"/>
           <w:b/>
           <w:bCs/>
-          <w:sz w:val="28"/>
-          <w:szCs w:val="28"/>
+          <w:sz w:val="24"/>
+          <w:szCs w:val="24"/>
         </w:rPr>
       </w:pPr>
       <w:r>
@@ -451,8 +494,8 @@
           <w:rFonts w:asciiTheme="majorBidi" w:hAnsiTheme="majorBidi" w:cstheme="majorBidi"/>
           <w:b/>
           <w:bCs/>
-          <w:sz w:val="28"/>
-          <w:szCs w:val="28"/>
+          <w:sz w:val="24"/>
+          <w:szCs w:val="24"/>
         </w:rPr>
         <w:lastRenderedPageBreak/>
         <w:t>Project Description</w:t>
@@ -472,7 +515,39 @@
           <w:sz w:val="24"/>
           <w:szCs w:val="24"/>
         </w:rPr>
-        <w:t>“Rent a Car” System is a project that provides a customer weather it’s an individual person or an organization the ability to search for their preferred vehicle through specifying variety of filters and then acquiring/renting this vehicle for a specific amount of time and a pre-paid price. The system’s simplicity &amp; accuracy is what makes it special, by having advanced filters, the user will be happy because he will be checking the preferred specifications for his ‘dream’ vehicle, and it varies from selecting the preferred branch of the vehicle, color of the vehicle, up to checking if the vehicle has a cruse option or not.</w:t>
+        <w:t>“Rent</w:t>
+      </w:r>
+      <w:r>
+        <w:rPr>
+          <w:rFonts w:asciiTheme="majorBidi" w:hAnsiTheme="majorBidi" w:cstheme="majorBidi"/>
+          <w:sz w:val="24"/>
+          <w:szCs w:val="24"/>
+        </w:rPr>
+        <w:t>al</w:t>
+      </w:r>
+      <w:r>
+        <w:rPr>
+          <w:rFonts w:asciiTheme="majorBidi" w:hAnsiTheme="majorBidi" w:cstheme="majorBidi"/>
+          <w:sz w:val="24"/>
+          <w:szCs w:val="24"/>
+        </w:rPr>
+        <w:t xml:space="preserve"> Car System</w:t>
+      </w:r>
+      <w:r>
+        <w:rPr>
+          <w:rFonts w:asciiTheme="majorBidi" w:hAnsiTheme="majorBidi" w:cstheme="majorBidi"/>
+          <w:sz w:val="24"/>
+          <w:szCs w:val="24"/>
+        </w:rPr>
+        <w:t>”</w:t>
+      </w:r>
+      <w:r>
+        <w:rPr>
+          <w:rFonts w:asciiTheme="majorBidi" w:hAnsiTheme="majorBidi" w:cstheme="majorBidi"/>
+          <w:sz w:val="24"/>
+          <w:szCs w:val="24"/>
+        </w:rPr>
+        <w:t xml:space="preserve"> is a project that provides a customer weather it’s an individual person or an organization the ability to search for their preferred vehicle through specifying variety of filters and then acquiring/renting this vehicle for a specific amount of time and a pre-paid price. The system’s simplicity &amp; accuracy is what makes it special, by having advanced filters, the user will be happy because he will be checking the preferred specifications for his ‘dream’ vehicle, and it varies from selecting the preferred branch of the vehicle, color of the vehicle, up to checking if the vehicle has a cruse option or not.</w:t>
       </w:r>
       <w:r>
         <w:rPr>
@@ -732,27 +807,564 @@
         </w:rPr>
         <w:t>, providing a complete experience profile for the user.</w:t>
       </w:r>
-      <w:bookmarkStart w:id="0" w:name="_GoBack"/>
-      <w:bookmarkEnd w:id="0"/>
     </w:p>
     <w:p>
       <w:pPr>
         <w:rPr>
           <w:rFonts w:asciiTheme="majorBidi" w:hAnsiTheme="majorBidi" w:cstheme="majorBidi"/>
+          <w:b/>
+          <w:bCs/>
           <w:sz w:val="24"/>
           <w:szCs w:val="24"/>
         </w:rPr>
       </w:pPr>
+      <w:r>
+        <w:rPr>
+          <w:rFonts w:asciiTheme="majorBidi" w:hAnsiTheme="majorBidi" w:cstheme="majorBidi"/>
+          <w:b/>
+          <w:bCs/>
+          <w:sz w:val="24"/>
+          <w:szCs w:val="24"/>
+        </w:rPr>
+        <w:t>Feasibility Study</w:t>
+      </w:r>
     </w:p>
-    <w:p>
-      <w:pPr>
-        <w:rPr>
-          <w:rFonts w:asciiTheme="majorBidi" w:hAnsiTheme="majorBidi" w:cstheme="majorBidi"/>
-          <w:sz w:val="24"/>
-          <w:szCs w:val="24"/>
-        </w:rPr>
-      </w:pPr>
-    </w:p>
+    <w:tbl>
+      <w:tblPr>
+        <w:tblStyle w:val="TableGrid"/>
+        <w:tblW w:w="9445" w:type="dxa"/>
+        <w:tblLook w:val="04A0" w:firstRow="1" w:lastRow="0" w:firstColumn="1" w:lastColumn="0" w:noHBand="0" w:noVBand="1"/>
+      </w:tblPr>
+      <w:tblGrid>
+        <w:gridCol w:w="943"/>
+        <w:gridCol w:w="2057"/>
+        <w:gridCol w:w="1056"/>
+        <w:gridCol w:w="5389"/>
+      </w:tblGrid>
+      <w:tr>
+        <w:trPr>
+          <w:trHeight w:val="408"/>
+        </w:trPr>
+        <w:tc>
+          <w:tcPr>
+            <w:tcW w:w="946" w:type="dxa"/>
+          </w:tcPr>
+          <w:p>
+            <w:pPr>
+              <w:jc w:val="center"/>
+              <w:rPr>
+                <w:rFonts w:asciiTheme="majorBidi" w:hAnsiTheme="majorBidi" w:cstheme="majorBidi"/>
+                <w:b/>
+                <w:bCs/>
+                <w:sz w:val="24"/>
+                <w:szCs w:val="24"/>
+              </w:rPr>
+            </w:pPr>
+            <w:r>
+              <w:rPr>
+                <w:rFonts w:asciiTheme="majorBidi" w:hAnsiTheme="majorBidi" w:cstheme="majorBidi"/>
+                <w:b/>
+                <w:bCs/>
+                <w:sz w:val="24"/>
+                <w:szCs w:val="24"/>
+              </w:rPr>
+              <w:t>Serial No.</w:t>
+            </w:r>
+          </w:p>
+        </w:tc>
+        <w:tc>
+          <w:tcPr>
+            <w:tcW w:w="2065" w:type="dxa"/>
+          </w:tcPr>
+          <w:p>
+            <w:pPr>
+              <w:jc w:val="center"/>
+              <w:rPr>
+                <w:rFonts w:asciiTheme="majorBidi" w:hAnsiTheme="majorBidi" w:cstheme="majorBidi"/>
+                <w:b/>
+                <w:bCs/>
+                <w:sz w:val="24"/>
+                <w:szCs w:val="24"/>
+              </w:rPr>
+            </w:pPr>
+            <w:r>
+              <w:rPr>
+                <w:rFonts w:asciiTheme="majorBidi" w:hAnsiTheme="majorBidi" w:cstheme="majorBidi"/>
+                <w:b/>
+                <w:bCs/>
+                <w:sz w:val="24"/>
+                <w:szCs w:val="24"/>
+              </w:rPr>
+              <w:t>Feasibility Concern</w:t>
+            </w:r>
+          </w:p>
+        </w:tc>
+        <w:tc>
+          <w:tcPr>
+            <w:tcW w:w="944" w:type="dxa"/>
+          </w:tcPr>
+          <w:p>
+            <w:pPr>
+              <w:jc w:val="center"/>
+              <w:rPr>
+                <w:rFonts w:asciiTheme="majorBidi" w:hAnsiTheme="majorBidi" w:cstheme="majorBidi"/>
+                <w:b/>
+                <w:bCs/>
+                <w:sz w:val="24"/>
+                <w:szCs w:val="24"/>
+              </w:rPr>
+            </w:pPr>
+            <w:r>
+              <w:rPr>
+                <w:rFonts w:asciiTheme="majorBidi" w:hAnsiTheme="majorBidi" w:cstheme="majorBidi"/>
+                <w:b/>
+                <w:bCs/>
+                <w:sz w:val="24"/>
+                <w:szCs w:val="24"/>
+              </w:rPr>
+              <w:t>Status</w:t>
+            </w:r>
+          </w:p>
+        </w:tc>
+        <w:tc>
+          <w:tcPr>
+            <w:tcW w:w="5490" w:type="dxa"/>
+          </w:tcPr>
+          <w:p>
+            <w:pPr>
+              <w:jc w:val="center"/>
+              <w:rPr>
+                <w:rFonts w:asciiTheme="majorBidi" w:hAnsiTheme="majorBidi" w:cstheme="majorBidi"/>
+                <w:b/>
+                <w:bCs/>
+                <w:sz w:val="24"/>
+                <w:szCs w:val="24"/>
+              </w:rPr>
+            </w:pPr>
+            <w:r>
+              <w:rPr>
+                <w:rFonts w:asciiTheme="majorBidi" w:hAnsiTheme="majorBidi" w:cstheme="majorBidi"/>
+                <w:b/>
+                <w:bCs/>
+                <w:sz w:val="24"/>
+                <w:szCs w:val="24"/>
+              </w:rPr>
+              <w:t>Reasons</w:t>
+            </w:r>
+          </w:p>
+        </w:tc>
+      </w:tr>
+      <w:tr>
+        <w:trPr>
+          <w:trHeight w:val="1438"/>
+        </w:trPr>
+        <w:tc>
+          <w:tcPr>
+            <w:tcW w:w="946" w:type="dxa"/>
+          </w:tcPr>
+          <w:p>
+            <w:pPr>
+              <w:jc w:val="center"/>
+              <w:rPr>
+                <w:rFonts w:asciiTheme="majorBidi" w:hAnsiTheme="majorBidi" w:cstheme="majorBidi"/>
+                <w:sz w:val="24"/>
+                <w:szCs w:val="24"/>
+              </w:rPr>
+            </w:pPr>
+            <w:r>
+              <w:rPr>
+                <w:rFonts w:asciiTheme="majorBidi" w:hAnsiTheme="majorBidi" w:cstheme="majorBidi"/>
+                <w:sz w:val="24"/>
+                <w:szCs w:val="24"/>
+              </w:rPr>
+              <w:t>1</w:t>
+            </w:r>
+          </w:p>
+        </w:tc>
+        <w:tc>
+          <w:tcPr>
+            <w:tcW w:w="2065" w:type="dxa"/>
+          </w:tcPr>
+          <w:p>
+            <w:pPr>
+              <w:jc w:val="center"/>
+              <w:rPr>
+                <w:rFonts w:asciiTheme="majorBidi" w:hAnsiTheme="majorBidi" w:cstheme="majorBidi"/>
+                <w:b/>
+                <w:bCs/>
+                <w:sz w:val="24"/>
+                <w:szCs w:val="24"/>
+              </w:rPr>
+            </w:pPr>
+            <w:r>
+              <w:rPr>
+                <w:rFonts w:asciiTheme="majorBidi" w:hAnsiTheme="majorBidi" w:cstheme="majorBidi"/>
+                <w:b/>
+                <w:bCs/>
+                <w:sz w:val="24"/>
+                <w:szCs w:val="24"/>
+              </w:rPr>
+              <w:t>Economical</w:t>
+            </w:r>
+          </w:p>
+        </w:tc>
+        <w:tc>
+          <w:tcPr>
+            <w:tcW w:w="944" w:type="dxa"/>
+          </w:tcPr>
+          <w:p>
+            <w:pPr>
+              <w:rPr>
+                <w:rFonts w:asciiTheme="majorBidi" w:hAnsiTheme="majorBidi" w:cstheme="majorBidi"/>
+                <w:sz w:val="24"/>
+                <w:szCs w:val="24"/>
+              </w:rPr>
+            </w:pPr>
+            <w:r>
+              <w:rPr>
+                <w:rFonts w:asciiTheme="majorBidi" w:hAnsiTheme="majorBidi" w:cstheme="majorBidi"/>
+                <w:sz w:val="24"/>
+                <w:szCs w:val="24"/>
+              </w:rPr>
+              <w:t>Satisfied</w:t>
+            </w:r>
+          </w:p>
+        </w:tc>
+        <w:tc>
+          <w:tcPr>
+            <w:tcW w:w="5490" w:type="dxa"/>
+          </w:tcPr>
+          <w:p>
+            <w:pPr>
+              <w:rPr>
+                <w:rFonts w:asciiTheme="majorBidi" w:hAnsiTheme="majorBidi" w:cstheme="majorBidi"/>
+                <w:sz w:val="24"/>
+                <w:szCs w:val="24"/>
+              </w:rPr>
+            </w:pPr>
+            <w:r>
+              <w:rPr>
+                <w:rFonts w:asciiTheme="majorBidi" w:hAnsiTheme="majorBidi" w:cstheme="majorBidi"/>
+                <w:sz w:val="24"/>
+                <w:szCs w:val="24"/>
+              </w:rPr>
+              <w:t>Our System will not cost a lot of money</w:t>
+            </w:r>
+            <w:r>
+              <w:rPr>
+                <w:rFonts w:asciiTheme="majorBidi" w:hAnsiTheme="majorBidi" w:cstheme="majorBidi"/>
+                <w:sz w:val="24"/>
+                <w:szCs w:val="24"/>
+              </w:rPr>
+              <w:t>.</w:t>
+            </w:r>
+          </w:p>
+          <w:p>
+            <w:pPr>
+              <w:rPr>
+                <w:rFonts w:asciiTheme="majorBidi" w:hAnsiTheme="majorBidi" w:cstheme="majorBidi"/>
+                <w:sz w:val="24"/>
+                <w:szCs w:val="24"/>
+              </w:rPr>
+            </w:pPr>
+            <w:r>
+              <w:rPr>
+                <w:rFonts w:asciiTheme="majorBidi" w:hAnsiTheme="majorBidi" w:cstheme="majorBidi"/>
+                <w:sz w:val="24"/>
+                <w:szCs w:val="24"/>
+              </w:rPr>
+              <w:t xml:space="preserve">The only thing that the system will need is </w:t>
+            </w:r>
+            <w:r>
+              <w:rPr>
+                <w:rFonts w:asciiTheme="majorBidi" w:hAnsiTheme="majorBidi" w:cstheme="majorBidi"/>
+                <w:sz w:val="24"/>
+                <w:szCs w:val="24"/>
+              </w:rPr>
+              <w:t>a database in order to keep everything synchronized</w:t>
+            </w:r>
+            <w:r>
+              <w:rPr>
+                <w:rFonts w:asciiTheme="majorBidi" w:hAnsiTheme="majorBidi" w:cstheme="majorBidi"/>
+                <w:sz w:val="24"/>
+                <w:szCs w:val="24"/>
+              </w:rPr>
+              <w:t xml:space="preserve"> through </w:t>
+            </w:r>
+            <w:r>
+              <w:rPr>
+                <w:rFonts w:asciiTheme="majorBidi" w:hAnsiTheme="majorBidi" w:cstheme="majorBidi"/>
+                <w:sz w:val="24"/>
+                <w:szCs w:val="24"/>
+              </w:rPr>
+              <w:t>all</w:t>
+            </w:r>
+            <w:r>
+              <w:rPr>
+                <w:rFonts w:asciiTheme="majorBidi" w:hAnsiTheme="majorBidi" w:cstheme="majorBidi"/>
+                <w:sz w:val="24"/>
+                <w:szCs w:val="24"/>
+              </w:rPr>
+              <w:t xml:space="preserve"> the branches</w:t>
+            </w:r>
+            <w:r>
+              <w:rPr>
+                <w:rFonts w:asciiTheme="majorBidi" w:hAnsiTheme="majorBidi" w:cstheme="majorBidi"/>
+                <w:sz w:val="24"/>
+                <w:szCs w:val="24"/>
+              </w:rPr>
+              <w:t>.</w:t>
+            </w:r>
+          </w:p>
+        </w:tc>
+      </w:tr>
+      <w:tr>
+        <w:trPr>
+          <w:trHeight w:val="1191"/>
+        </w:trPr>
+        <w:tc>
+          <w:tcPr>
+            <w:tcW w:w="946" w:type="dxa"/>
+          </w:tcPr>
+          <w:p>
+            <w:pPr>
+              <w:jc w:val="center"/>
+              <w:rPr>
+                <w:rFonts w:asciiTheme="majorBidi" w:hAnsiTheme="majorBidi" w:cstheme="majorBidi"/>
+                <w:sz w:val="24"/>
+                <w:szCs w:val="24"/>
+              </w:rPr>
+            </w:pPr>
+            <w:r>
+              <w:rPr>
+                <w:rFonts w:asciiTheme="majorBidi" w:hAnsiTheme="majorBidi" w:cstheme="majorBidi"/>
+                <w:sz w:val="24"/>
+                <w:szCs w:val="24"/>
+              </w:rPr>
+              <w:t>2</w:t>
+            </w:r>
+          </w:p>
+        </w:tc>
+        <w:tc>
+          <w:tcPr>
+            <w:tcW w:w="2065" w:type="dxa"/>
+          </w:tcPr>
+          <w:p>
+            <w:pPr>
+              <w:jc w:val="center"/>
+              <w:rPr>
+                <w:rFonts w:asciiTheme="majorBidi" w:hAnsiTheme="majorBidi" w:cstheme="majorBidi"/>
+                <w:b/>
+                <w:bCs/>
+                <w:sz w:val="24"/>
+                <w:szCs w:val="24"/>
+              </w:rPr>
+            </w:pPr>
+            <w:r>
+              <w:rPr>
+                <w:rFonts w:asciiTheme="majorBidi" w:hAnsiTheme="majorBidi" w:cstheme="majorBidi"/>
+                <w:b/>
+                <w:bCs/>
+                <w:sz w:val="24"/>
+                <w:szCs w:val="24"/>
+              </w:rPr>
+              <w:t>Technical</w:t>
+            </w:r>
+          </w:p>
+        </w:tc>
+        <w:tc>
+          <w:tcPr>
+            <w:tcW w:w="944" w:type="dxa"/>
+          </w:tcPr>
+          <w:p>
+            <w:pPr>
+              <w:rPr>
+                <w:rFonts w:asciiTheme="majorBidi" w:hAnsiTheme="majorBidi" w:cstheme="majorBidi"/>
+                <w:sz w:val="24"/>
+                <w:szCs w:val="24"/>
+              </w:rPr>
+            </w:pPr>
+            <w:r>
+              <w:rPr>
+                <w:rFonts w:asciiTheme="majorBidi" w:hAnsiTheme="majorBidi" w:cstheme="majorBidi"/>
+                <w:sz w:val="24"/>
+                <w:szCs w:val="24"/>
+              </w:rPr>
+              <w:t>Satisfied</w:t>
+            </w:r>
+          </w:p>
+        </w:tc>
+        <w:tc>
+          <w:tcPr>
+            <w:tcW w:w="5490" w:type="dxa"/>
+          </w:tcPr>
+          <w:p>
+            <w:pPr>
+              <w:rPr>
+                <w:rFonts w:asciiTheme="majorBidi" w:hAnsiTheme="majorBidi" w:cstheme="majorBidi"/>
+                <w:sz w:val="24"/>
+                <w:szCs w:val="24"/>
+              </w:rPr>
+            </w:pPr>
+            <w:r>
+              <w:rPr>
+                <w:rFonts w:asciiTheme="majorBidi" w:hAnsiTheme="majorBidi" w:cstheme="majorBidi"/>
+                <w:sz w:val="24"/>
+                <w:szCs w:val="24"/>
+              </w:rPr>
+              <w:t xml:space="preserve">We are going to need to draw the customers in order to tell them why they should use this website, because </w:t>
+            </w:r>
+            <w:r>
+              <w:rPr>
+                <w:rFonts w:asciiTheme="majorBidi" w:hAnsiTheme="majorBidi" w:cstheme="majorBidi"/>
+                <w:sz w:val="24"/>
+                <w:szCs w:val="24"/>
+              </w:rPr>
+              <w:t>it is simple, easy to learn and use</w:t>
+            </w:r>
+            <w:r>
+              <w:rPr>
+                <w:rFonts w:asciiTheme="majorBidi" w:hAnsiTheme="majorBidi" w:cstheme="majorBidi"/>
+                <w:sz w:val="24"/>
+                <w:szCs w:val="24"/>
+              </w:rPr>
+              <w:t xml:space="preserve"> for all types of users</w:t>
+            </w:r>
+            <w:r>
+              <w:rPr>
+                <w:rFonts w:asciiTheme="majorBidi" w:hAnsiTheme="majorBidi" w:cstheme="majorBidi"/>
+                <w:sz w:val="24"/>
+                <w:szCs w:val="24"/>
+              </w:rPr>
+              <w:t xml:space="preserve"> as it caters to universal usability.</w:t>
+            </w:r>
+          </w:p>
+        </w:tc>
+      </w:tr>
+      <w:tr>
+        <w:trPr>
+          <w:trHeight w:val="1202"/>
+        </w:trPr>
+        <w:tc>
+          <w:tcPr>
+            <w:tcW w:w="946" w:type="dxa"/>
+          </w:tcPr>
+          <w:p>
+            <w:pPr>
+              <w:jc w:val="center"/>
+              <w:rPr>
+                <w:rFonts w:asciiTheme="majorBidi" w:hAnsiTheme="majorBidi" w:cstheme="majorBidi"/>
+                <w:sz w:val="24"/>
+                <w:szCs w:val="24"/>
+              </w:rPr>
+            </w:pPr>
+            <w:r>
+              <w:rPr>
+                <w:rFonts w:asciiTheme="majorBidi" w:hAnsiTheme="majorBidi" w:cstheme="majorBidi"/>
+                <w:sz w:val="24"/>
+                <w:szCs w:val="24"/>
+              </w:rPr>
+              <w:t>3</w:t>
+            </w:r>
+          </w:p>
+        </w:tc>
+        <w:tc>
+          <w:tcPr>
+            <w:tcW w:w="2065" w:type="dxa"/>
+          </w:tcPr>
+          <w:p>
+            <w:pPr>
+              <w:jc w:val="center"/>
+              <w:rPr>
+                <w:rFonts w:asciiTheme="majorBidi" w:hAnsiTheme="majorBidi" w:cstheme="majorBidi"/>
+                <w:b/>
+                <w:bCs/>
+                <w:sz w:val="24"/>
+                <w:szCs w:val="24"/>
+              </w:rPr>
+            </w:pPr>
+            <w:r>
+              <w:rPr>
+                <w:rFonts w:asciiTheme="majorBidi" w:hAnsiTheme="majorBidi" w:cstheme="majorBidi"/>
+                <w:b/>
+                <w:bCs/>
+                <w:sz w:val="24"/>
+                <w:szCs w:val="24"/>
+              </w:rPr>
+              <w:t>Organizational</w:t>
+            </w:r>
+          </w:p>
+        </w:tc>
+        <w:tc>
+          <w:tcPr>
+            <w:tcW w:w="944" w:type="dxa"/>
+          </w:tcPr>
+          <w:p>
+            <w:pPr>
+              <w:rPr>
+                <w:rFonts w:asciiTheme="majorBidi" w:hAnsiTheme="majorBidi" w:cstheme="majorBidi"/>
+                <w:sz w:val="24"/>
+                <w:szCs w:val="24"/>
+              </w:rPr>
+            </w:pPr>
+            <w:r>
+              <w:rPr>
+                <w:rFonts w:asciiTheme="majorBidi" w:hAnsiTheme="majorBidi" w:cstheme="majorBidi"/>
+                <w:sz w:val="24"/>
+                <w:szCs w:val="24"/>
+              </w:rPr>
+              <w:t>Satisfied</w:t>
+            </w:r>
+          </w:p>
+        </w:tc>
+        <w:tc>
+          <w:tcPr>
+            <w:tcW w:w="5490" w:type="dxa"/>
+          </w:tcPr>
+          <w:p>
+            <w:pPr>
+              <w:rPr>
+                <w:rFonts w:asciiTheme="majorBidi" w:hAnsiTheme="majorBidi" w:cstheme="majorBidi"/>
+                <w:sz w:val="24"/>
+                <w:szCs w:val="24"/>
+              </w:rPr>
+            </w:pPr>
+            <w:r>
+              <w:rPr>
+                <w:rFonts w:asciiTheme="majorBidi" w:hAnsiTheme="majorBidi" w:cstheme="majorBidi"/>
+                <w:sz w:val="24"/>
+                <w:szCs w:val="24"/>
+              </w:rPr>
+              <w:t xml:space="preserve">it will be very convenient for the customer to find what he wants so easily and quickly. They will be only a few checks away from </w:t>
+            </w:r>
+            <w:r>
+              <w:rPr>
+                <w:rFonts w:asciiTheme="majorBidi" w:hAnsiTheme="majorBidi" w:cstheme="majorBidi"/>
+                <w:sz w:val="24"/>
+                <w:szCs w:val="24"/>
+              </w:rPr>
+              <w:t>renting</w:t>
+            </w:r>
+            <w:r>
+              <w:rPr>
+                <w:rFonts w:asciiTheme="majorBidi" w:hAnsiTheme="majorBidi" w:cstheme="majorBidi"/>
+                <w:sz w:val="24"/>
+                <w:szCs w:val="24"/>
+              </w:rPr>
+              <w:t xml:space="preserve"> the car </w:t>
+            </w:r>
+            <w:r>
+              <w:rPr>
+                <w:rFonts w:asciiTheme="majorBidi" w:hAnsiTheme="majorBidi" w:cstheme="majorBidi"/>
+                <w:sz w:val="24"/>
+                <w:szCs w:val="24"/>
+              </w:rPr>
+              <w:t>that they need.</w:t>
+            </w:r>
+          </w:p>
+        </w:tc>
+      </w:tr>
+    </w:tbl>
     <w:p>
       <w:pPr>
         <w:rPr>
